--- a/PPTX/bbc_demos.docx
+++ b/PPTX/bbc_demos.docx
@@ -1676,8 +1676,6 @@
       <w:r>
         <w:t>docker run -it --rm mysql sh -c 'exec mysql -h 172.17.0.2 -P 3306 -uroot -p"MyPassword"'</w:t>
       </w:r>
-      <w:bookmarkStart w:id="0" w:name="_GoBack"/>
-      <w:bookmarkEnd w:id="0"/>
     </w:p>
     <w:p>
       <w:pPr>
@@ -2112,6 +2110,19 @@
       <w:pPr>
         <w:pStyle w:val="Textbody"/>
       </w:pPr>
+    </w:p>
+    <w:p>
+      <w:pPr>
+        <w:pStyle w:val="Textbody"/>
+      </w:pPr>
+      <w:r>
+        <w:t>(BBC-Demo is the name of the stack)</w:t>
+      </w:r>
+    </w:p>
+    <w:p>
+      <w:pPr>
+        <w:pStyle w:val="Textbody"/>
+      </w:pPr>
       <w:r>
         <w:t>docker info</w:t>
       </w:r>
@@ -2146,6 +2157,9 @@
       <w:pPr>
         <w:pStyle w:val="Textbody"/>
       </w:pPr>
+      <w:r>
+        <w:t>ELD-HOST:8090/docs   (or 8091,8092).</w:t>
+      </w:r>
     </w:p>
     <w:p>
       <w:pPr>
@@ -2237,11 +2251,6 @@
       <w:pPr>
         <w:pStyle w:val="Textbody"/>
       </w:pPr>
-    </w:p>
-    <w:p>
-      <w:pPr>
-        <w:pStyle w:val="Textbody"/>
-      </w:pPr>
       <w:r>
         <w:t>Producer /home/mjrw/Documents/BBC-Microservices/Source/node-clients/SQSProducer</w:t>
       </w:r>
@@ -2322,6 +2331,322 @@
       <w:r>
         <w:t>Run the producer</w:t>
       </w:r>
+    </w:p>
+    <w:p>
+      <w:pPr>
+        <w:pStyle w:val="Textbody"/>
+      </w:pPr>
+    </w:p>
+    <w:p>
+      <w:pPr>
+        <w:pStyle w:val="Textbody"/>
+        <w:rPr>
+          <w:rFonts w:asciiTheme="minorHAnsi" w:hAnsiTheme="minorHAnsi" w:cstheme="minorHAnsi"/>
+          <w:b/>
+          <w:sz w:val="22"/>
+          <w:szCs w:val="22"/>
+        </w:rPr>
+      </w:pPr>
+      <w:r>
+        <w:rPr>
+          <w:rFonts w:ascii="Arial Black" w:hAnsi="Arial Black"/>
+          <w:b/>
+          <w:sz w:val="36"/>
+          <w:szCs w:val="36"/>
+        </w:rPr>
+        <w:t>API Gateway / Lambda</w:t>
+      </w:r>
+    </w:p>
+    <w:p>
+      <w:pPr>
+        <w:pStyle w:val="Textbody"/>
+      </w:pPr>
+      <w:r>
+        <w:t>Create the Lambda function first</w:t>
+      </w:r>
+    </w:p>
+    <w:p>
+      <w:pPr>
+        <w:pStyle w:val="Textbody"/>
+      </w:pPr>
+      <w:r>
+        <w:t>Create Function</w:t>
+      </w:r>
+    </w:p>
+    <w:p>
+      <w:pPr>
+        <w:pStyle w:val="Textbody"/>
+      </w:pPr>
+      <w:r>
+        <w:t xml:space="preserve">Use microservice-http-endpoint as the template (filter with </w:t>
+      </w:r>
+      <w:r>
+        <w:t>“</w:t>
+      </w:r>
+      <w:r>
+        <w:t>gateway</w:t>
+      </w:r>
+      <w:r>
+        <w:t>”</w:t>
+      </w:r>
+      <w:r>
+        <w:t>)</w:t>
+      </w:r>
+    </w:p>
+    <w:p>
+      <w:pPr>
+        <w:pStyle w:val="Textbody"/>
+      </w:pPr>
+      <w:r>
+        <w:t>Specify a name , Create new role from templates and call the role memberRole. Leave the role template as Simple Microservice permission</w:t>
+      </w:r>
+    </w:p>
+    <w:p>
+      <w:pPr>
+        <w:pStyle w:val="Textbody"/>
+      </w:pPr>
+    </w:p>
+    <w:p>
+      <w:pPr>
+        <w:pStyle w:val="Textbody"/>
+      </w:pPr>
+      <w:r>
+        <w:t>On completion: click on the gateway name which displays the gateway details</w:t>
+      </w:r>
+    </w:p>
+    <w:p>
+      <w:pPr>
+        <w:pStyle w:val="Textbody"/>
+      </w:pPr>
+    </w:p>
+    <w:p>
+      <w:pPr>
+        <w:pStyle w:val="Textbody"/>
+      </w:pPr>
+      <w:r>
+        <w:t>Switch back to the Lambda</w:t>
+      </w:r>
+    </w:p>
+    <w:p>
+      <w:pPr>
+        <w:pStyle w:val="Textbody"/>
+        <w:tabs>
+          <w:tab w:val="left" w:pos="1275"/>
+        </w:tabs>
+      </w:pPr>
+      <w:r>
+        <w:rPr>
+          <w:b/>
+        </w:rPr>
+        <w:t>Configuration</w:t>
+      </w:r>
+      <w:r>
+        <w:rPr>
+          <w:b/>
+        </w:rPr>
+        <w:t xml:space="preserve"> </w:t>
+      </w:r>
+      <w:r>
+        <w:t>tab allows editing of the script</w:t>
+      </w:r>
+    </w:p>
+    <w:p>
+      <w:pPr>
+        <w:pStyle w:val="Textbody"/>
+        <w:tabs>
+          <w:tab w:val="left" w:pos="1275"/>
+        </w:tabs>
+      </w:pPr>
+      <w:r>
+        <w:t>Comment out the switch block</w:t>
+      </w:r>
+    </w:p>
+    <w:p>
+      <w:pPr>
+        <w:pStyle w:val="Textbody"/>
+        <w:tabs>
+          <w:tab w:val="left" w:pos="1275"/>
+        </w:tabs>
+      </w:pPr>
+      <w:r>
+        <w:t xml:space="preserve">Replace with </w:t>
+      </w:r>
+    </w:p>
+    <w:p>
+      <w:pPr>
+        <w:pStyle w:val="Textbody"/>
+        <w:tabs>
+          <w:tab w:val="left" w:pos="1275"/>
+        </w:tabs>
+      </w:pPr>
+      <w:r>
+        <w:t xml:space="preserve">    console.log(event.httpMethod);</w:t>
+      </w:r>
+    </w:p>
+    <w:p>
+      <w:pPr>
+        <w:pStyle w:val="Textbody"/>
+        <w:tabs>
+          <w:tab w:val="left" w:pos="1275"/>
+        </w:tabs>
+      </w:pPr>
+      <w:r>
+        <w:t xml:space="preserve">    let res = {res : 'OK'};</w:t>
+      </w:r>
+    </w:p>
+    <w:p>
+      <w:pPr>
+        <w:pStyle w:val="Textbody"/>
+        <w:tabs>
+          <w:tab w:val="left" w:pos="1275"/>
+        </w:tabs>
+      </w:pPr>
+      <w:r>
+        <w:t xml:space="preserve">    callback(null, { statusCode: '200', headers: {'Content-Type': 'application/json'}, body: JSON.stringify(res)});</w:t>
+      </w:r>
+    </w:p>
+    <w:p>
+      <w:pPr>
+        <w:pStyle w:val="Textbody"/>
+        <w:tabs>
+          <w:tab w:val="left" w:pos="1275"/>
+        </w:tabs>
+      </w:pPr>
+    </w:p>
+    <w:p>
+      <w:pPr>
+        <w:pStyle w:val="Textbody"/>
+        <w:tabs>
+          <w:tab w:val="left" w:pos="1275"/>
+        </w:tabs>
+      </w:pPr>
+    </w:p>
+    <w:p>
+      <w:pPr>
+        <w:pStyle w:val="Textbody"/>
+        <w:tabs>
+          <w:tab w:val="left" w:pos="1275"/>
+        </w:tabs>
+      </w:pPr>
+      <w:r>
+        <w:t>Remove the comment around //</w:t>
+      </w:r>
+      <w:r>
+        <w:t>console.log('Received event:', JSON.stringify(event, null, 2));</w:t>
+      </w:r>
+    </w:p>
+    <w:p>
+      <w:pPr>
+        <w:pStyle w:val="Textbody"/>
+        <w:tabs>
+          <w:tab w:val="left" w:pos="1275"/>
+        </w:tabs>
+      </w:pPr>
+    </w:p>
+    <w:p>
+      <w:pPr>
+        <w:pStyle w:val="Textbody"/>
+        <w:tabs>
+          <w:tab w:val="left" w:pos="1275"/>
+        </w:tabs>
+      </w:pPr>
+    </w:p>
+    <w:p>
+      <w:pPr>
+        <w:pStyle w:val="Textbody"/>
+      </w:pPr>
+    </w:p>
+    <w:p>
+      <w:pPr>
+        <w:pStyle w:val="Textbody"/>
+      </w:pPr>
+      <w:r>
+        <w:t>Test the gateway function:</w:t>
+      </w:r>
+      <w:r>
+        <w:t xml:space="preserve"> use a post with some simple object data {“name”:”value”}</w:t>
+      </w:r>
+    </w:p>
+    <w:p>
+      <w:pPr>
+        <w:pStyle w:val="Textbody"/>
+      </w:pPr>
+    </w:p>
+    <w:p>
+      <w:pPr>
+        <w:pStyle w:val="Textbody"/>
+      </w:pPr>
+      <w:r>
+        <w:t>Show the response body</w:t>
+      </w:r>
+    </w:p>
+    <w:p>
+      <w:pPr>
+        <w:pStyle w:val="Textbody"/>
+      </w:pPr>
+    </w:p>
+    <w:p>
+      <w:pPr>
+        <w:pStyle w:val="Textbody"/>
+      </w:pPr>
+      <w:r>
+        <w:t>Show the request parameters in the trace (under Endpoint request)</w:t>
+      </w:r>
+      <w:bookmarkStart w:id="0" w:name="_GoBack"/>
+      <w:bookmarkEnd w:id="0"/>
+    </w:p>
+    <w:p>
+      <w:pPr>
+        <w:pStyle w:val="Textbody"/>
+      </w:pPr>
+      <w:r>
+        <w:t>Then add a new resource / method (from the Actions button)</w:t>
+      </w:r>
+    </w:p>
+    <w:p>
+      <w:pPr>
+        <w:pStyle w:val="Textbody"/>
+      </w:pPr>
+      <w:r>
+        <w:t>Show that there is an import from Swagger option</w:t>
+      </w:r>
+    </w:p>
+    <w:p>
+      <w:pPr>
+        <w:pStyle w:val="Textbody"/>
+      </w:pPr>
+      <w:r>
+        <w:t>Create API – MemberAPI (Select New API)</w:t>
+      </w:r>
+    </w:p>
+    <w:p>
+      <w:pPr>
+        <w:pStyle w:val="Textbody"/>
+      </w:pPr>
+      <w:r>
+        <w:t xml:space="preserve">From Actions button: </w:t>
+      </w:r>
+      <w:r>
+        <w:t>Create resource (path) (maybe another to illustrate the point)</w:t>
+      </w:r>
+    </w:p>
+    <w:p>
+      <w:pPr>
+        <w:pStyle w:val="Textbody"/>
+      </w:pPr>
+    </w:p>
+    <w:p>
+      <w:pPr>
+        <w:pStyle w:val="Textbody"/>
+      </w:pPr>
+      <w:r>
+        <w:t>Create a method</w:t>
+      </w:r>
+    </w:p>
+    <w:p>
+      <w:pPr>
+        <w:pStyle w:val="Textbody"/>
+      </w:pPr>
     </w:p>
     <w:sectPr>
       <w:pgSz w:w="11906" w:h="16838"/>
